--- a/docs/uml_diagrammit.docx
+++ b/docs/uml_diagrammit.docx
@@ -155,6 +155,8 @@
           <w:t>UML ja Visio (vanhempi versio, periaate toimii edelleen), Jouni Huotari</w:t>
         </w:r>
       </w:hyperlink>
+      <w:bookmarkStart w:id="0" w:name="_GoBack"/>
+      <w:bookmarkEnd w:id="0"/>
       <w:r>
         <w:rPr>
           <w:rFonts w:ascii="Tahoma" w:eastAsia="Times New Roman" w:hAnsi="Tahoma" w:cs="Tahoma"/>
@@ -165,30 +167,7 @@
         </w:rPr>
         <w:br/>
       </w:r>
-      <w:hyperlink r:id="rId7" w:history="1">
-        <w:r>
-          <w:rPr>
-            <w:rFonts w:ascii="Tahoma" w:eastAsia="Times New Roman" w:hAnsi="Tahoma" w:cs="Tahoma"/>
-            <w:color w:val="0000FF"/>
-            <w:sz w:val="19"/>
-            <w:szCs w:val="19"/>
-            <w:u w:val="single"/>
-            <w:lang w:eastAsia="fi-FI"/>
-          </w:rPr>
-          <w:t>Loistava pikaopas, Samuel Lahtinen</w:t>
-        </w:r>
-      </w:hyperlink>
-      <w:r>
-        <w:rPr>
-          <w:rFonts w:ascii="Tahoma" w:eastAsia="Times New Roman" w:hAnsi="Tahoma" w:cs="Tahoma"/>
-          <w:color w:val="000000"/>
-          <w:sz w:val="19"/>
-          <w:szCs w:val="19"/>
-          <w:lang w:eastAsia="fi-FI"/>
-        </w:rPr>
-        <w:br/>
-      </w:r>
-      <w:hyperlink r:id="rId8" w:tgtFrame="_blank" w:history="1">
+      <w:hyperlink r:id="rId7" w:tgtFrame="_blank" w:history="1">
         <w:r>
           <w:rPr>
             <w:rFonts w:ascii="Tahoma" w:eastAsia="Times New Roman" w:hAnsi="Tahoma" w:cs="Tahoma"/>
@@ -289,7 +268,7 @@
                     </pic:cNvPicPr>
                   </pic:nvPicPr>
                   <pic:blipFill>
-                    <a:blip r:embed="rId9">
+                    <a:blip r:embed="rId8">
                       <a:extLst>
                         <a:ext uri="{28A0092B-C50C-407E-A947-70E740481C1C}">
                           <a14:useLocalDpi xmlns:a14="http://schemas.microsoft.com/office/drawing/2010/main" val="0"/>
@@ -543,7 +522,7 @@
                     </pic:cNvPicPr>
                   </pic:nvPicPr>
                   <pic:blipFill>
-                    <a:blip r:embed="rId10">
+                    <a:blip r:embed="rId9">
                       <a:extLst>
                         <a:ext uri="{28A0092B-C50C-407E-A947-70E740481C1C}">
                           <a14:useLocalDpi xmlns:a14="http://schemas.microsoft.com/office/drawing/2010/main" val="0"/>
@@ -663,7 +642,7 @@
                     </pic:cNvPicPr>
                   </pic:nvPicPr>
                   <pic:blipFill>
-                    <a:blip r:embed="rId11">
+                    <a:blip r:embed="rId10">
                       <a:extLst>
                         <a:ext uri="{28A0092B-C50C-407E-A947-70E740481C1C}">
                           <a14:useLocalDpi xmlns:a14="http://schemas.microsoft.com/office/drawing/2010/main" val="0"/>
@@ -1196,7 +1175,7 @@
                     </pic:cNvPicPr>
                   </pic:nvPicPr>
                   <pic:blipFill>
-                    <a:blip r:embed="rId12">
+                    <a:blip r:embed="rId11">
                       <a:extLst>
                         <a:ext uri="{28A0092B-C50C-407E-A947-70E740481C1C}">
                           <a14:useLocalDpi xmlns:a14="http://schemas.microsoft.com/office/drawing/2010/main" val="0"/>
@@ -1381,7 +1360,7 @@
                     </pic:cNvPicPr>
                   </pic:nvPicPr>
                   <pic:blipFill>
-                    <a:blip r:embed="rId13">
+                    <a:blip r:embed="rId12">
                       <a:extLst>
                         <a:ext uri="{28A0092B-C50C-407E-A947-70E740481C1C}">
                           <a14:useLocalDpi xmlns:a14="http://schemas.microsoft.com/office/drawing/2010/main" val="0"/>
@@ -1962,7 +1941,7 @@
                     </pic:cNvPicPr>
                   </pic:nvPicPr>
                   <pic:blipFill>
-                    <a:blip r:embed="rId14">
+                    <a:blip r:embed="rId13">
                       <a:extLst>
                         <a:ext uri="{28A0092B-C50C-407E-A947-70E740481C1C}">
                           <a14:useLocalDpi xmlns:a14="http://schemas.microsoft.com/office/drawing/2010/main" val="0"/>
@@ -2085,7 +2064,7 @@
                     </pic:cNvPicPr>
                   </pic:nvPicPr>
                   <pic:blipFill>
-                    <a:blip r:embed="rId15">
+                    <a:blip r:embed="rId14">
                       <a:extLst>
                         <a:ext uri="{28A0092B-C50C-407E-A947-70E740481C1C}">
                           <a14:useLocalDpi xmlns:a14="http://schemas.microsoft.com/office/drawing/2010/main" val="0"/>
@@ -2222,8 +2201,6 @@
           <w:lang w:eastAsia="fi-FI"/>
         </w:rPr>
       </w:pPr>
-      <w:bookmarkStart w:id="0" w:name="_GoBack"/>
-      <w:bookmarkEnd w:id="0"/>
       <w:r>
         <w:rPr>
           <w:rFonts w:ascii="Tahoma" w:eastAsia="Times New Roman" w:hAnsi="Tahoma" w:cs="Tahoma"/>
@@ -2276,7 +2253,7 @@
                     </pic:cNvPicPr>
                   </pic:nvPicPr>
                   <pic:blipFill>
-                    <a:blip r:embed="rId16">
+                    <a:blip r:embed="rId15">
                       <a:extLst>
                         <a:ext uri="{28A0092B-C50C-407E-A947-70E740481C1C}">
                           <a14:useLocalDpi xmlns:a14="http://schemas.microsoft.com/office/drawing/2010/main" val="0"/>
